--- a/Overseer Tools/Stat Blocks/Robots/Securitron/1 - Raider Securitron.docx
+++ b/Overseer Tools/Stat Blocks/Robots/Securitron/1 - Raider Securitron.docx
@@ -1,6 +1,6 @@
 
 <file path=word/document.xml><?xml version="1.0" encoding="utf-8"?>
-<w:document xmlns:wpc="http://schemas.microsoft.com/office/word/2010/wordprocessingCanvas" xmlns:cx="http://schemas.microsoft.com/office/drawing/2014/chartex" xmlns:cx1="http://schemas.microsoft.com/office/drawing/2015/9/8/chartex" xmlns:cx2="http://schemas.microsoft.com/office/drawing/2015/10/21/chartex" xmlns:cx3="http://schemas.microsoft.com/office/drawing/2016/5/9/chartex" xmlns:cx4="http://schemas.microsoft.com/office/drawing/2016/5/10/chartex" xmlns:cx5="http://schemas.microsoft.com/office/drawing/2016/5/11/chartex" xmlns:cx6="http://schemas.microsoft.com/office/drawing/2016/5/12/chartex" xmlns:cx7="http://schemas.microsoft.com/office/drawing/2016/5/13/chartex" xmlns:cx8="http://schemas.microsoft.com/office/drawing/2016/5/14/chartex" xmlns:mc="http://schemas.openxmlformats.org/markup-compatibility/2006" xmlns:aink="http://schemas.microsoft.com/office/drawing/2016/ink" xmlns:am3d="http://schemas.microsoft.com/office/drawing/2017/model3d" xmlns:o="urn:schemas-microsoft-com:office:office" xmlns:r="http://schemas.openxmlformats.org/officeDocument/2006/relationships" xmlns:m="http://schemas.openxmlformats.org/officeDocument/2006/math" xmlns:v="urn:schemas-microsoft-com:vml" xmlns:wp14="http://schemas.microsoft.com/office/word/2010/wordprocessingDrawing" xmlns:wp="http://schemas.openxmlformats.org/drawingml/2006/wordprocessingDrawing" xmlns:w10="urn:schemas-microsoft-com:office:word" xmlns:w="http://schemas.openxmlformats.org/wordprocessingml/2006/main" xmlns:w14="http://schemas.microsoft.com/office/word/2010/wordml" xmlns:w15="http://schemas.microsoft.com/office/word/2012/wordml" xmlns:w16cex="http://schemas.microsoft.com/office/word/2018/wordml/cex" xmlns:w16cid="http://schemas.microsoft.com/office/word/2016/wordml/cid" xmlns:w16="http://schemas.microsoft.com/office/word/2018/wordml" xmlns:w16sdtdh="http://schemas.microsoft.com/office/word/2020/wordml/sdtdatahash" xmlns:w16se="http://schemas.microsoft.com/office/word/2015/wordml/symex" xmlns:wpg="http://schemas.microsoft.com/office/word/2010/wordprocessingGroup" xmlns:wpi="http://schemas.microsoft.com/office/word/2010/wordprocessingInk" xmlns:wne="http://schemas.microsoft.com/office/word/2006/wordml" xmlns:wps="http://schemas.microsoft.com/office/word/2010/wordprocessingShape" mc:Ignorable="w14 w15 w16se w16cid w16 w16cex w16sdtdh wp14">
+<w:document xmlns:wpc="http://schemas.microsoft.com/office/word/2010/wordprocessingCanvas" xmlns:cx="http://schemas.microsoft.com/office/drawing/2014/chartex" xmlns:cx1="http://schemas.microsoft.com/office/drawing/2015/9/8/chartex" xmlns:cx2="http://schemas.microsoft.com/office/drawing/2015/10/21/chartex" xmlns:cx3="http://schemas.microsoft.com/office/drawing/2016/5/9/chartex" xmlns:cx4="http://schemas.microsoft.com/office/drawing/2016/5/10/chartex" xmlns:cx5="http://schemas.microsoft.com/office/drawing/2016/5/11/chartex" xmlns:cx6="http://schemas.microsoft.com/office/drawing/2016/5/12/chartex" xmlns:cx7="http://schemas.microsoft.com/office/drawing/2016/5/13/chartex" xmlns:cx8="http://schemas.microsoft.com/office/drawing/2016/5/14/chartex" xmlns:mc="http://schemas.openxmlformats.org/markup-compatibility/2006" xmlns:aink="http://schemas.microsoft.com/office/drawing/2016/ink" xmlns:am3d="http://schemas.microsoft.com/office/drawing/2017/model3d" xmlns:o="urn:schemas-microsoft-com:office:office" xmlns:oel="http://schemas.microsoft.com/office/2019/extlst" xmlns:r="http://schemas.openxmlformats.org/officeDocument/2006/relationships" xmlns:m="http://schemas.openxmlformats.org/officeDocument/2006/math" xmlns:v="urn:schemas-microsoft-com:vml" xmlns:wp14="http://schemas.microsoft.com/office/word/2010/wordprocessingDrawing" xmlns:wp="http://schemas.openxmlformats.org/drawingml/2006/wordprocessingDrawing" xmlns:w10="urn:schemas-microsoft-com:office:word" xmlns:w="http://schemas.openxmlformats.org/wordprocessingml/2006/main" xmlns:w14="http://schemas.microsoft.com/office/word/2010/wordml" xmlns:w15="http://schemas.microsoft.com/office/word/2012/wordml" xmlns:w16cex="http://schemas.microsoft.com/office/word/2018/wordml/cex" xmlns:w16cid="http://schemas.microsoft.com/office/word/2016/wordml/cid" xmlns:w16="http://schemas.microsoft.com/office/word/2018/wordml" xmlns:w16sdtdh="http://schemas.microsoft.com/office/word/2020/wordml/sdtdatahash" xmlns:w16se="http://schemas.microsoft.com/office/word/2015/wordml/symex" xmlns:wpg="http://schemas.microsoft.com/office/word/2010/wordprocessingGroup" xmlns:wpi="http://schemas.microsoft.com/office/word/2010/wordprocessingInk" xmlns:wne="http://schemas.microsoft.com/office/word/2006/wordml" xmlns:wps="http://schemas.microsoft.com/office/word/2010/wordprocessingShape" mc:Ignorable="w14 w15 w16se w16cid w16 w16cex w16sdtdh wp14">
   <w:body>
     <w:tbl>
       <w:tblPr>
@@ -874,7 +874,7 @@
           </w:tcPr>
           <w:p>
             <w:r>
-              <w:t>Poisoned</w:t>
+              <w:t>Charmed, Frightened, Poisoned</w:t>
             </w:r>
           </w:p>
         </w:tc>
@@ -964,13 +964,7 @@
               <w:t xml:space="preserve">Robot. </w:t>
             </w:r>
             <w:r>
-              <w:t xml:space="preserve">The </w:t>
-            </w:r>
-            <w:r>
-              <w:t>securitron</w:t>
-            </w:r>
-            <w:r>
-              <w:t xml:space="preserve"> takes 3 lightning damage for every gallon of water dumped on it, for every 10 feet of waist-high water it moves through, and every time it starts its turn in waist-high water.</w:t>
+              <w:t>The securitron takes 3 lightning damage for every gallon of water dumped on it, for every 10 feet of waist-high water it moves through, and every time it starts its turn in waist-high water.</w:t>
             </w:r>
           </w:p>
         </w:tc>
@@ -1063,15 +1057,7 @@
               <w:t xml:space="preserve"> </w:t>
             </w:r>
             <w:r>
-              <w:t xml:space="preserve">is a private security robot created and mass-produced by the H&amp;H Tools factory and </w:t>
-            </w:r>
-            <w:proofErr w:type="spellStart"/>
-            <w:r>
-              <w:t>RobCo</w:t>
-            </w:r>
-            <w:proofErr w:type="spellEnd"/>
-            <w:r>
-              <w:t xml:space="preserve"> Industries.</w:t>
+              <w:t>is a private security robot created and mass-produced by the H&amp;H Tools factory and RobCo Industries.</w:t>
             </w:r>
             <w:r>
               <w:t xml:space="preserve"> It </w:t>
@@ -1083,15 +1069,7 @@
           <w:p/>
           <w:p>
             <w:r>
-              <w:t xml:space="preserve">The PDQ-88b securitron is heavily-armed. Its left arm contains a </w:t>
-            </w:r>
-            <w:proofErr w:type="spellStart"/>
-            <w:r>
-              <w:t>Glastinghouse</w:t>
-            </w:r>
-            <w:proofErr w:type="spellEnd"/>
-            <w:r>
-              <w:t>, Inc. X-25 Gatling laser for medium range engagements. For close-range suppression and crowd control, the securitron mounts a 9mm submachinegun in its right arm. However, these are only secondary weapons: concealed compartments in its shoulders contain M-235 missile launchers for long range and surface-to-air engagements, and a rapid-fire G-28 grenade launching system for close range engagements. The robots also have onboard auto-repair systems to repair any damage sustained from combat. Thus armed, a securitron can handle nearly any combat situation.</w:t>
+              <w:t>The PDQ-88b securitron is heavily-armed. Its left arm contains a Glastinghouse, Inc. X-25 Gatling laser for medium range engagements. For close-range suppression and crowd control, the securitron mounts a 9mm submachinegun in its right arm. However, these are only secondary weapons: concealed compartments in its shoulders contain M-235 missile launchers for long range and surface-to-air engagements, and a rapid-fire G-28 grenade launching system for close range engagements. The robots also have onboard auto-repair systems to repair any damage sustained from combat. Thus armed, a securitron can handle nearly any combat situation.</w:t>
             </w:r>
             <w:r>
               <w:t xml:space="preserve"> However, a software driver issue means most securitrons cannot access their explosive weapons.</w:t>
@@ -1103,15 +1081,7 @@
               <w:t>While most known for their use on the New Vegas Strip</w:t>
             </w:r>
             <w:r>
-              <w:t xml:space="preserve">, securitrons have been found in other locations, refurbished by new </w:t>
-            </w:r>
-            <w:proofErr w:type="gramStart"/>
-            <w:r>
-              <w:t>owners</w:t>
-            </w:r>
-            <w:proofErr w:type="gramEnd"/>
-            <w:r>
-              <w:t xml:space="preserve"> or maintaining their original duties; securing pre-war ruins no longer cared-for.</w:t>
+              <w:t>, securitrons have been found in other locations, refurbished by new owners or maintaining their original duties; securing pre-war ruins no longer cared-for.</w:t>
             </w:r>
           </w:p>
         </w:tc>
